--- a/Documentacion/Producciones LL1.docx
+++ b/Documentacion/Producciones LL1.docx
@@ -39,16 +39,15 @@
           <w:szCs w:val="36"/>
           <w:highlight w:val="green"/>
         </w:rPr>
-        <w:t xml:space="preserve">, </w:t>
-      </w:r>
-      <w:proofErr w:type="gramStart"/>
+        <w:t>, (</w:t>
+      </w:r>
       <w:r>
         <w:rPr>
           <w:sz w:val="36"/>
           <w:szCs w:val="36"/>
           <w:highlight w:val="green"/>
         </w:rPr>
-        <w:t>(</w:t>
+        <w:t xml:space="preserve"> </w:t>
       </w:r>
       <w:r>
         <w:rPr>
@@ -56,24 +55,7 @@
           <w:szCs w:val="36"/>
           <w:highlight w:val="green"/>
         </w:rPr>
-        <w:t xml:space="preserve"> </w:t>
-      </w:r>
-      <w:r>
-        <w:rPr>
-          <w:sz w:val="36"/>
-          <w:szCs w:val="36"/>
-          <w:highlight w:val="green"/>
-        </w:rPr>
-        <w:t>,</w:t>
-      </w:r>
-      <w:proofErr w:type="gramEnd"/>
-      <w:r>
-        <w:rPr>
-          <w:sz w:val="36"/>
-          <w:szCs w:val="36"/>
-          <w:highlight w:val="green"/>
-        </w:rPr>
-        <w:t xml:space="preserve"> )</w:t>
+        <w:t>, )</w:t>
       </w:r>
       <w:r>
         <w:rPr>
@@ -405,14 +387,12 @@
         <w:rPr>
           <w:sz w:val="36"/>
           <w:szCs w:val="36"/>
-          <w:lang w:val="en-US"/>
-        </w:rPr>
-      </w:pPr>
-      <w:r>
-        <w:rPr>
-          <w:sz w:val="36"/>
-          <w:szCs w:val="36"/>
-          <w:lang w:val="en-US"/>
+        </w:rPr>
+      </w:pPr>
+      <w:r>
+        <w:rPr>
+          <w:sz w:val="36"/>
+          <w:szCs w:val="36"/>
         </w:rPr>
         <w:t>|</w:t>
       </w:r>
@@ -420,7 +400,6 @@
         <w:rPr>
           <w:sz w:val="36"/>
           <w:szCs w:val="36"/>
-          <w:lang w:val="en-US"/>
         </w:rPr>
         <w:t xml:space="preserve"> </w:t>
       </w:r>
@@ -428,7 +407,6 @@
         <w:rPr>
           <w:sz w:val="36"/>
           <w:szCs w:val="36"/>
-          <w:lang w:val="en-US"/>
         </w:rPr>
         <w:t>WH</w:t>
       </w:r>
@@ -445,7 +423,6 @@
         <w:rPr>
           <w:sz w:val="36"/>
           <w:szCs w:val="36"/>
-          <w:lang w:val="en-US"/>
         </w:rPr>
         <w:tab/>
       </w:r>
@@ -610,14 +587,12 @@
         <w:rPr>
           <w:sz w:val="36"/>
           <w:szCs w:val="36"/>
-          <w:lang w:val="en-US"/>
-        </w:rPr>
-      </w:pPr>
-      <w:r>
-        <w:rPr>
-          <w:sz w:val="36"/>
-          <w:szCs w:val="36"/>
-          <w:lang w:val="en-US"/>
+        </w:rPr>
+      </w:pPr>
+      <w:r>
+        <w:rPr>
+          <w:sz w:val="36"/>
+          <w:szCs w:val="36"/>
         </w:rPr>
         <w:t xml:space="preserve">IMPRI -&gt; </w:t>
       </w:r>
@@ -626,7 +601,6 @@
           <w:color w:val="00B050"/>
           <w:sz w:val="36"/>
           <w:szCs w:val="36"/>
-          <w:lang w:val="en-US"/>
         </w:rPr>
         <w:t xml:space="preserve">imprimir </w:t>
       </w:r>
@@ -634,7 +608,6 @@
         <w:rPr>
           <w:sz w:val="36"/>
           <w:szCs w:val="36"/>
-          <w:lang w:val="en-US"/>
         </w:rPr>
         <w:t>BODY_IMPRI</w:t>
       </w:r>
@@ -1358,60 +1331,378 @@
           <w:sz w:val="36"/>
           <w:szCs w:val="36"/>
         </w:rPr>
+        <w:t>DECLARAR_VAR</w:t>
+      </w:r>
+    </w:p>
+    <w:p>
+      <w:pPr>
+        <w:rPr>
+          <w:sz w:val="36"/>
+          <w:szCs w:val="36"/>
+        </w:rPr>
+      </w:pPr>
+      <w:r>
+        <w:rPr>
+          <w:sz w:val="36"/>
+          <w:szCs w:val="36"/>
+        </w:rPr>
+        <w:t xml:space="preserve">HASTA_BLOCK -&gt; </w:t>
+      </w:r>
+      <w:r>
+        <w:rPr>
+          <w:color w:val="00B050"/>
+          <w:sz w:val="36"/>
+          <w:szCs w:val="36"/>
+        </w:rPr>
+        <w:t xml:space="preserve">HASTA </w:t>
+      </w:r>
+      <w:r>
+        <w:rPr>
+          <w:sz w:val="36"/>
+          <w:szCs w:val="36"/>
+        </w:rPr>
+        <w:t>CONDI</w:t>
+      </w:r>
+    </w:p>
+    <w:p>
+      <w:pPr>
+        <w:rPr>
+          <w:sz w:val="36"/>
+          <w:szCs w:val="36"/>
+        </w:rPr>
+      </w:pPr>
+      <w:r>
+        <w:rPr>
+          <w:sz w:val="36"/>
+          <w:szCs w:val="36"/>
+        </w:rPr>
+        <w:t xml:space="preserve">INCREMENTO_BLOCK -&gt; </w:t>
+      </w:r>
+      <w:r>
+        <w:rPr>
+          <w:color w:val="00B050"/>
+          <w:sz w:val="36"/>
+          <w:szCs w:val="36"/>
+        </w:rPr>
+        <w:t>INCREMENTO</w:t>
+      </w:r>
+      <w:r>
+        <w:rPr>
+          <w:sz w:val="36"/>
+          <w:szCs w:val="36"/>
+        </w:rPr>
+        <w:t xml:space="preserve"> </w:t>
+      </w:r>
+      <w:r>
+        <w:rPr>
+          <w:color w:val="00B050"/>
+          <w:sz w:val="36"/>
+          <w:szCs w:val="36"/>
+        </w:rPr>
+        <w:t>ENTERO</w:t>
+      </w:r>
+      <w:r>
+        <w:rPr>
+          <w:color w:val="00B050"/>
+          <w:sz w:val="36"/>
+          <w:szCs w:val="36"/>
+        </w:rPr>
+        <w:t xml:space="preserve"> </w:t>
+      </w:r>
+      <w:r>
+        <w:rPr>
+          <w:sz w:val="36"/>
+          <w:szCs w:val="36"/>
+        </w:rPr>
+        <w:t>CODIGO</w:t>
+      </w:r>
+    </w:p>
+    <w:p>
+      <w:pPr>
+        <w:rPr>
+          <w:sz w:val="36"/>
+          <w:szCs w:val="36"/>
+        </w:rPr>
+      </w:pPr>
+      <w:r>
+        <w:rPr>
+          <w:sz w:val="36"/>
+          <w:szCs w:val="36"/>
+        </w:rPr>
+        <w:t>--------------------------------------------------------------------------------</w:t>
+      </w:r>
+    </w:p>
+    <w:p>
+      <w:pPr>
+        <w:rPr>
+          <w:sz w:val="36"/>
+          <w:szCs w:val="36"/>
+        </w:rPr>
+      </w:pPr>
+      <w:r>
+        <w:rPr>
+          <w:sz w:val="36"/>
+          <w:szCs w:val="36"/>
+        </w:rPr>
+        <w:t>DECLA</w:t>
+      </w:r>
+      <w:r>
+        <w:rPr>
+          <w:sz w:val="36"/>
+          <w:szCs w:val="36"/>
+        </w:rPr>
+        <w:t>RAR</w:t>
+      </w:r>
+      <w:r>
+        <w:rPr>
+          <w:sz w:val="36"/>
+          <w:szCs w:val="36"/>
+        </w:rPr>
+        <w:t>_VAR -&gt;</w:t>
+      </w:r>
+      <w:r>
+        <w:rPr>
+          <w:sz w:val="36"/>
+          <w:szCs w:val="36"/>
+        </w:rPr>
+        <w:t xml:space="preserve"> </w:t>
+      </w:r>
+      <w:r>
+        <w:rPr>
+          <w:color w:val="00B050"/>
+          <w:sz w:val="36"/>
+          <w:szCs w:val="36"/>
+        </w:rPr>
+        <w:t>TD</w:t>
+      </w:r>
+      <w:r>
+        <w:rPr>
+          <w:color w:val="00B050"/>
+          <w:sz w:val="36"/>
+          <w:szCs w:val="36"/>
+        </w:rPr>
+        <w:t xml:space="preserve"> </w:t>
+      </w:r>
+      <w:r>
+        <w:rPr>
+          <w:sz w:val="36"/>
+          <w:szCs w:val="36"/>
+        </w:rPr>
+        <w:t xml:space="preserve">BODY_VAR </w:t>
+      </w:r>
+      <w:r>
+        <w:rPr>
+          <w:sz w:val="36"/>
+          <w:szCs w:val="36"/>
+        </w:rPr>
+        <w:t>FIN_VAR</w:t>
+      </w:r>
+    </w:p>
+    <w:p>
+      <w:pPr>
+        <w:rPr>
+          <w:sz w:val="36"/>
+          <w:szCs w:val="36"/>
+          <w:lang w:val="en-US"/>
+        </w:rPr>
+      </w:pPr>
+      <w:r>
+        <w:rPr>
+          <w:sz w:val="36"/>
+          <w:szCs w:val="36"/>
+          <w:lang w:val="en-US"/>
+        </w:rPr>
+        <w:t xml:space="preserve">BODY_VAR -&gt; </w:t>
+      </w:r>
+      <w:r>
+        <w:rPr>
+          <w:color w:val="00B050"/>
+          <w:sz w:val="36"/>
+          <w:szCs w:val="36"/>
+          <w:lang w:val="en-US"/>
+        </w:rPr>
+        <w:t xml:space="preserve">id </w:t>
+      </w:r>
+      <w:r>
+        <w:rPr>
+          <w:sz w:val="36"/>
+          <w:szCs w:val="36"/>
+          <w:lang w:val="en-US"/>
+        </w:rPr>
+        <w:t>ASIG</w:t>
+      </w:r>
+    </w:p>
+    <w:p>
+      <w:pPr>
+        <w:rPr>
+          <w:sz w:val="36"/>
+          <w:szCs w:val="36"/>
+          <w:lang w:val="en-US"/>
+        </w:rPr>
+      </w:pPr>
+      <w:r>
+        <w:rPr>
+          <w:sz w:val="36"/>
+          <w:szCs w:val="36"/>
+          <w:lang w:val="en-US"/>
+        </w:rPr>
+        <w:t xml:space="preserve">ASIG -&gt; </w:t>
+      </w:r>
+      <w:r>
+        <w:rPr>
+          <w:color w:val="00B050"/>
+          <w:sz w:val="36"/>
+          <w:szCs w:val="36"/>
+          <w:lang w:val="en-US"/>
+        </w:rPr>
+        <w:t>=</w:t>
+      </w:r>
+      <w:r>
+        <w:rPr>
+          <w:sz w:val="36"/>
+          <w:szCs w:val="36"/>
+          <w:lang w:val="en-US"/>
+        </w:rPr>
+        <w:t xml:space="preserve"> VALOR</w:t>
+      </w:r>
+    </w:p>
+    <w:p>
+      <w:pPr>
+        <w:rPr>
+          <w:color w:val="00B050"/>
+          <w:sz w:val="36"/>
+          <w:szCs w:val="36"/>
+        </w:rPr>
+      </w:pPr>
+      <w:r>
+        <w:rPr>
+          <w:sz w:val="36"/>
+          <w:szCs w:val="36"/>
+          <w:lang w:val="en-US"/>
+        </w:rPr>
+        <w:tab/>
+      </w:r>
+      <w:r>
+        <w:rPr>
+          <w:sz w:val="36"/>
+          <w:szCs w:val="36"/>
+        </w:rPr>
+        <w:t xml:space="preserve">| </w:t>
+      </w:r>
+      <w:r>
+        <w:rPr>
+          <w:color w:val="00B050"/>
+          <w:sz w:val="36"/>
+          <w:szCs w:val="36"/>
+        </w:rPr>
+        <w:t>ε</w:t>
+      </w:r>
+    </w:p>
+    <w:p>
+      <w:pPr>
+        <w:rPr>
+          <w:color w:val="00B050"/>
+          <w:sz w:val="36"/>
+          <w:szCs w:val="36"/>
+        </w:rPr>
+      </w:pPr>
+      <w:r>
+        <w:rPr>
+          <w:sz w:val="36"/>
+          <w:szCs w:val="36"/>
+        </w:rPr>
+        <w:t xml:space="preserve">FIN_VAR -&gt; </w:t>
+      </w:r>
+      <w:r>
+        <w:rPr>
+          <w:color w:val="00B050"/>
+          <w:sz w:val="36"/>
+          <w:szCs w:val="36"/>
+        </w:rPr>
+        <w:t xml:space="preserve">, </w:t>
+      </w:r>
+      <w:r>
+        <w:rPr>
+          <w:sz w:val="36"/>
+          <w:szCs w:val="36"/>
+        </w:rPr>
+        <w:t>BODY_VAR FIN_VAR</w:t>
+      </w:r>
+    </w:p>
+    <w:p>
+      <w:pPr>
+        <w:rPr>
+          <w:color w:val="00B050"/>
+          <w:sz w:val="36"/>
+          <w:szCs w:val="36"/>
+        </w:rPr>
+      </w:pPr>
+      <w:r>
+        <w:rPr>
+          <w:color w:val="00B050"/>
+          <w:sz w:val="36"/>
+          <w:szCs w:val="36"/>
+        </w:rPr>
+        <w:tab/>
+      </w:r>
+      <w:r>
+        <w:rPr>
+          <w:sz w:val="36"/>
+          <w:szCs w:val="36"/>
+        </w:rPr>
+        <w:t>|</w:t>
+      </w:r>
+      <w:r>
+        <w:rPr>
+          <w:color w:val="00B050"/>
+          <w:sz w:val="36"/>
+          <w:szCs w:val="36"/>
+        </w:rPr>
+        <w:t xml:space="preserve"> ;</w:t>
+      </w:r>
+    </w:p>
+    <w:p>
+      <w:pPr>
+        <w:rPr>
+          <w:sz w:val="36"/>
+          <w:szCs w:val="36"/>
+        </w:rPr>
+      </w:pPr>
+      <w:r>
+        <w:rPr>
+          <w:sz w:val="36"/>
+          <w:szCs w:val="36"/>
+        </w:rPr>
+        <w:t>--------------------------------------------------------------------------------</w:t>
+      </w:r>
+    </w:p>
+    <w:p>
+      <w:pPr>
+        <w:rPr>
+          <w:sz w:val="36"/>
+          <w:szCs w:val="36"/>
+        </w:rPr>
+      </w:pPr>
+      <w:r>
+        <w:rPr>
+          <w:sz w:val="36"/>
+          <w:szCs w:val="36"/>
+        </w:rPr>
         <w:t>VAR</w:t>
       </w:r>
-    </w:p>
-    <w:p>
-      <w:pPr>
-        <w:rPr>
-          <w:sz w:val="36"/>
-          <w:szCs w:val="36"/>
-        </w:rPr>
-      </w:pPr>
-      <w:r>
-        <w:rPr>
-          <w:sz w:val="36"/>
-          <w:szCs w:val="36"/>
-        </w:rPr>
-        <w:t xml:space="preserve">HASTA_BLOCK -&gt; </w:t>
-      </w:r>
-      <w:r>
-        <w:rPr>
-          <w:color w:val="00B050"/>
-          <w:sz w:val="36"/>
-          <w:szCs w:val="36"/>
-        </w:rPr>
-        <w:t xml:space="preserve">HASTA </w:t>
-      </w:r>
-      <w:r>
-        <w:rPr>
-          <w:sz w:val="36"/>
-          <w:szCs w:val="36"/>
-        </w:rPr>
-        <w:t>CONDI</w:t>
-      </w:r>
-    </w:p>
-    <w:p>
-      <w:pPr>
-        <w:rPr>
-          <w:sz w:val="36"/>
-          <w:szCs w:val="36"/>
-        </w:rPr>
-      </w:pPr>
-      <w:r>
-        <w:rPr>
-          <w:sz w:val="36"/>
-          <w:szCs w:val="36"/>
-        </w:rPr>
-        <w:t xml:space="preserve">INCREMENTO_BLOCK -&gt; </w:t>
-      </w:r>
-      <w:r>
-        <w:rPr>
-          <w:color w:val="00B050"/>
-          <w:sz w:val="36"/>
-          <w:szCs w:val="36"/>
-        </w:rPr>
-        <w:t>INCREMENTO</w:t>
+      <w:r>
+        <w:rPr>
+          <w:sz w:val="36"/>
+          <w:szCs w:val="36"/>
+        </w:rPr>
+        <w:t>_DECLARADA</w:t>
+      </w:r>
+      <w:r>
+        <w:rPr>
+          <w:sz w:val="36"/>
+          <w:szCs w:val="36"/>
+        </w:rPr>
+        <w:t xml:space="preserve"> -&gt;</w:t>
       </w:r>
       <w:r>
         <w:rPr>
@@ -1426,11 +1717,10 @@
           <w:sz w:val="36"/>
           <w:szCs w:val="36"/>
         </w:rPr>
-        <w:t>ENTERO</w:t>
-      </w:r>
-      <w:r>
-        <w:rPr>
-          <w:color w:val="00B050"/>
+        <w:t>id</w:t>
+      </w:r>
+      <w:r>
+        <w:rPr>
           <w:sz w:val="36"/>
           <w:szCs w:val="36"/>
         </w:rPr>
@@ -1441,314 +1731,6 @@
           <w:sz w:val="36"/>
           <w:szCs w:val="36"/>
         </w:rPr>
-        <w:t>CODIGO</w:t>
-      </w:r>
-    </w:p>
-    <w:p>
-      <w:pPr>
-        <w:rPr>
-          <w:sz w:val="36"/>
-          <w:szCs w:val="36"/>
-        </w:rPr>
-      </w:pPr>
-      <w:r>
-        <w:rPr>
-          <w:sz w:val="36"/>
-          <w:szCs w:val="36"/>
-        </w:rPr>
-        <w:t>--------------------------------------------------------------------------------</w:t>
-      </w:r>
-    </w:p>
-    <w:p>
-      <w:pPr>
-        <w:rPr>
-          <w:sz w:val="36"/>
-          <w:szCs w:val="36"/>
-        </w:rPr>
-      </w:pPr>
-      <w:r>
-        <w:rPr>
-          <w:sz w:val="36"/>
-          <w:szCs w:val="36"/>
-        </w:rPr>
-        <w:t>DECLA</w:t>
-      </w:r>
-      <w:r>
-        <w:rPr>
-          <w:sz w:val="36"/>
-          <w:szCs w:val="36"/>
-        </w:rPr>
-        <w:t>RAR</w:t>
-      </w:r>
-      <w:r>
-        <w:rPr>
-          <w:sz w:val="36"/>
-          <w:szCs w:val="36"/>
-        </w:rPr>
-        <w:t>_VAR -&gt;</w:t>
-      </w:r>
-      <w:r>
-        <w:rPr>
-          <w:sz w:val="36"/>
-          <w:szCs w:val="36"/>
-        </w:rPr>
-        <w:t xml:space="preserve"> </w:t>
-      </w:r>
-      <w:r>
-        <w:rPr>
-          <w:color w:val="00B050"/>
-          <w:sz w:val="36"/>
-          <w:szCs w:val="36"/>
-        </w:rPr>
-        <w:t>TD</w:t>
-      </w:r>
-      <w:r>
-        <w:rPr>
-          <w:color w:val="00B050"/>
-          <w:sz w:val="36"/>
-          <w:szCs w:val="36"/>
-        </w:rPr>
-        <w:t xml:space="preserve"> </w:t>
-      </w:r>
-      <w:r>
-        <w:rPr>
-          <w:sz w:val="36"/>
-          <w:szCs w:val="36"/>
-        </w:rPr>
-        <w:t xml:space="preserve">BODY_VAR </w:t>
-      </w:r>
-      <w:r>
-        <w:rPr>
-          <w:sz w:val="36"/>
-          <w:szCs w:val="36"/>
-        </w:rPr>
-        <w:t>FIN_VAR</w:t>
-      </w:r>
-    </w:p>
-    <w:p>
-      <w:pPr>
-        <w:rPr>
-          <w:sz w:val="36"/>
-          <w:szCs w:val="36"/>
-        </w:rPr>
-      </w:pPr>
-      <w:r>
-        <w:rPr>
-          <w:sz w:val="36"/>
-          <w:szCs w:val="36"/>
-        </w:rPr>
-        <w:t xml:space="preserve">BODY_VAR -&gt; </w:t>
-      </w:r>
-      <w:r>
-        <w:rPr>
-          <w:color w:val="00B050"/>
-          <w:sz w:val="36"/>
-          <w:szCs w:val="36"/>
-        </w:rPr>
-        <w:t xml:space="preserve">id </w:t>
-      </w:r>
-      <w:r>
-        <w:rPr>
-          <w:sz w:val="36"/>
-          <w:szCs w:val="36"/>
-        </w:rPr>
-        <w:t>ASIG</w:t>
-      </w:r>
-    </w:p>
-    <w:p>
-      <w:pPr>
-        <w:rPr>
-          <w:sz w:val="36"/>
-          <w:szCs w:val="36"/>
-        </w:rPr>
-      </w:pPr>
-      <w:r>
-        <w:rPr>
-          <w:sz w:val="36"/>
-          <w:szCs w:val="36"/>
-        </w:rPr>
-        <w:t xml:space="preserve">ASIG -&gt; </w:t>
-      </w:r>
-      <w:r>
-        <w:rPr>
-          <w:color w:val="00B050"/>
-          <w:sz w:val="36"/>
-          <w:szCs w:val="36"/>
-        </w:rPr>
-        <w:t>=</w:t>
-      </w:r>
-      <w:r>
-        <w:rPr>
-          <w:sz w:val="36"/>
-          <w:szCs w:val="36"/>
-        </w:rPr>
-        <w:t xml:space="preserve"> VALOR</w:t>
-      </w:r>
-    </w:p>
-    <w:p>
-      <w:pPr>
-        <w:rPr>
-          <w:color w:val="00B050"/>
-          <w:sz w:val="36"/>
-          <w:szCs w:val="36"/>
-        </w:rPr>
-      </w:pPr>
-      <w:r>
-        <w:rPr>
-          <w:sz w:val="36"/>
-          <w:szCs w:val="36"/>
-        </w:rPr>
-        <w:tab/>
-      </w:r>
-      <w:r>
-        <w:rPr>
-          <w:sz w:val="36"/>
-          <w:szCs w:val="36"/>
-        </w:rPr>
-        <w:t xml:space="preserve">| </w:t>
-      </w:r>
-      <w:r>
-        <w:rPr>
-          <w:color w:val="00B050"/>
-          <w:sz w:val="36"/>
-          <w:szCs w:val="36"/>
-        </w:rPr>
-        <w:t>ε</w:t>
-      </w:r>
-    </w:p>
-    <w:p>
-      <w:pPr>
-        <w:rPr>
-          <w:color w:val="00B050"/>
-          <w:sz w:val="36"/>
-          <w:szCs w:val="36"/>
-        </w:rPr>
-      </w:pPr>
-      <w:r>
-        <w:rPr>
-          <w:sz w:val="36"/>
-          <w:szCs w:val="36"/>
-        </w:rPr>
-        <w:t xml:space="preserve">FIN_VAR -&gt; </w:t>
-      </w:r>
-      <w:r>
-        <w:rPr>
-          <w:color w:val="00B050"/>
-          <w:sz w:val="36"/>
-          <w:szCs w:val="36"/>
-        </w:rPr>
-        <w:t xml:space="preserve">, </w:t>
-      </w:r>
-      <w:r>
-        <w:rPr>
-          <w:sz w:val="36"/>
-          <w:szCs w:val="36"/>
-        </w:rPr>
-        <w:t>BODY_VAR FIN_VAR</w:t>
-      </w:r>
-    </w:p>
-    <w:p>
-      <w:pPr>
-        <w:rPr>
-          <w:color w:val="00B050"/>
-          <w:sz w:val="36"/>
-          <w:szCs w:val="36"/>
-        </w:rPr>
-      </w:pPr>
-      <w:r>
-        <w:rPr>
-          <w:color w:val="00B050"/>
-          <w:sz w:val="36"/>
-          <w:szCs w:val="36"/>
-        </w:rPr>
-        <w:tab/>
-      </w:r>
-      <w:r>
-        <w:rPr>
-          <w:sz w:val="36"/>
-          <w:szCs w:val="36"/>
-        </w:rPr>
-        <w:t>|</w:t>
-      </w:r>
-      <w:r>
-        <w:rPr>
-          <w:color w:val="00B050"/>
-          <w:sz w:val="36"/>
-          <w:szCs w:val="36"/>
-        </w:rPr>
-        <w:t xml:space="preserve"> ;</w:t>
-      </w:r>
-    </w:p>
-    <w:p>
-      <w:pPr>
-        <w:rPr>
-          <w:sz w:val="36"/>
-          <w:szCs w:val="36"/>
-        </w:rPr>
-      </w:pPr>
-      <w:r>
-        <w:rPr>
-          <w:sz w:val="36"/>
-          <w:szCs w:val="36"/>
-        </w:rPr>
-        <w:t>--------------------------------------------------------------------------------</w:t>
-      </w:r>
-    </w:p>
-    <w:p>
-      <w:pPr>
-        <w:rPr>
-          <w:sz w:val="36"/>
-          <w:szCs w:val="36"/>
-        </w:rPr>
-      </w:pPr>
-      <w:r>
-        <w:rPr>
-          <w:sz w:val="36"/>
-          <w:szCs w:val="36"/>
-        </w:rPr>
-        <w:t>VAR</w:t>
-      </w:r>
-      <w:r>
-        <w:rPr>
-          <w:sz w:val="36"/>
-          <w:szCs w:val="36"/>
-        </w:rPr>
-        <w:t>_DECLARADA</w:t>
-      </w:r>
-      <w:r>
-        <w:rPr>
-          <w:sz w:val="36"/>
-          <w:szCs w:val="36"/>
-        </w:rPr>
-        <w:t xml:space="preserve"> -&gt;</w:t>
-      </w:r>
-      <w:r>
-        <w:rPr>
-          <w:sz w:val="36"/>
-          <w:szCs w:val="36"/>
-        </w:rPr>
-        <w:t xml:space="preserve"> </w:t>
-      </w:r>
-      <w:r>
-        <w:rPr>
-          <w:color w:val="00B050"/>
-          <w:sz w:val="36"/>
-          <w:szCs w:val="36"/>
-        </w:rPr>
-        <w:t>id</w:t>
-      </w:r>
-      <w:r>
-        <w:rPr>
-          <w:sz w:val="36"/>
-          <w:szCs w:val="36"/>
-        </w:rPr>
-        <w:t xml:space="preserve"> </w:t>
-      </w:r>
-      <w:r>
-        <w:rPr>
-          <w:sz w:val="36"/>
-          <w:szCs w:val="36"/>
-        </w:rPr>
         <w:t xml:space="preserve">CHANGE_VALOR </w:t>
       </w:r>
       <w:r>
@@ -1766,14 +1748,12 @@
           <w:color w:val="00B050"/>
           <w:sz w:val="36"/>
           <w:szCs w:val="36"/>
-          <w:lang w:val="en-US"/>
-        </w:rPr>
-      </w:pPr>
-      <w:r>
-        <w:rPr>
-          <w:sz w:val="36"/>
-          <w:szCs w:val="36"/>
-          <w:lang w:val="en-US"/>
+        </w:rPr>
+      </w:pPr>
+      <w:r>
+        <w:rPr>
+          <w:sz w:val="36"/>
+          <w:szCs w:val="36"/>
         </w:rPr>
         <w:t xml:space="preserve">CHANGE_VALOR -&gt; </w:t>
       </w:r>
@@ -1782,7 +1762,6 @@
           <w:color w:val="00B050"/>
           <w:sz w:val="36"/>
           <w:szCs w:val="36"/>
-          <w:lang w:val="en-US"/>
         </w:rPr>
         <w:t>OP_INC_DEC</w:t>
       </w:r>
@@ -1799,7 +1778,6 @@
           <w:color w:val="00B050"/>
           <w:sz w:val="36"/>
           <w:szCs w:val="36"/>
-          <w:lang w:val="en-US"/>
         </w:rPr>
         <w:tab/>
       </w:r>
@@ -2207,14 +2185,12 @@
         <w:rPr>
           <w:sz w:val="36"/>
           <w:szCs w:val="36"/>
-          <w:lang w:val="en-US"/>
-        </w:rPr>
-      </w:pPr>
-      <w:r>
-        <w:rPr>
-          <w:sz w:val="36"/>
-          <w:szCs w:val="36"/>
-          <w:lang w:val="en-US"/>
+        </w:rPr>
+      </w:pPr>
+      <w:r>
+        <w:rPr>
+          <w:sz w:val="36"/>
+          <w:szCs w:val="36"/>
         </w:rPr>
         <w:t xml:space="preserve">NOT -&gt; </w:t>
       </w:r>
@@ -2223,7 +2199,6 @@
           <w:color w:val="00B050"/>
           <w:sz w:val="36"/>
           <w:szCs w:val="36"/>
-          <w:lang w:val="en-US"/>
         </w:rPr>
         <w:t>!</w:t>
       </w:r>
@@ -2239,7 +2214,6 @@
         <w:rPr>
           <w:sz w:val="36"/>
           <w:szCs w:val="36"/>
-          <w:lang w:val="en-US"/>
         </w:rPr>
         <w:tab/>
       </w:r>
